--- a/Indkaldelse til gruppemøde #7.docx
+++ b/Indkaldelse til gruppemøde #7.docx
@@ -237,6 +237,23 @@
           <w:sz w:val="24"/>
           <w:szCs w:val="24"/>
         </w:rPr>
+        <w:t xml:space="preserve"> </w:t>
+      </w:r>
+    </w:p>
+    <w:p>
+      <w:pPr>
+        <w:rPr>
+          <w:b/>
+          <w:sz w:val="24"/>
+          <w:szCs w:val="24"/>
+        </w:rPr>
+      </w:pPr>
+      <w:r>
+        <w:rPr>
+          <w:b/>
+          <w:sz w:val="24"/>
+          <w:szCs w:val="24"/>
+        </w:rPr>
         <w:t>Dagsorden</w:t>
       </w:r>
     </w:p>
@@ -277,7 +294,107 @@
           <w:sz w:val="24"/>
           <w:szCs w:val="24"/>
         </w:rPr>
-        <w:t>TBD</w:t>
+        <w:t>Godkendelse af UC 3-4</w:t>
+      </w:r>
+    </w:p>
+    <w:p>
+      <w:pPr>
+        <w:pStyle w:val="ListParagraph"/>
+        <w:numPr>
+          <w:ilvl w:val="0"/>
+          <w:numId w:val="6"/>
+        </w:numPr>
+        <w:rPr>
+          <w:sz w:val="24"/>
+          <w:szCs w:val="24"/>
+        </w:rPr>
+      </w:pPr>
+      <w:r>
+        <w:rPr>
+          <w:sz w:val="24"/>
+          <w:szCs w:val="24"/>
+        </w:rPr>
+        <w:t>Gennemgang af accepttest</w:t>
+      </w:r>
+    </w:p>
+    <w:p>
+      <w:pPr>
+        <w:pStyle w:val="ListParagraph"/>
+        <w:numPr>
+          <w:ilvl w:val="0"/>
+          <w:numId w:val="6"/>
+        </w:numPr>
+        <w:rPr>
+          <w:sz w:val="24"/>
+          <w:szCs w:val="24"/>
+        </w:rPr>
+      </w:pPr>
+      <w:r>
+        <w:rPr>
+          <w:sz w:val="24"/>
+          <w:szCs w:val="24"/>
+        </w:rPr>
+        <w:t>Udfærdigelse af resterende arbejde</w:t>
+      </w:r>
+    </w:p>
+    <w:p>
+      <w:pPr>
+        <w:pStyle w:val="ListParagraph"/>
+        <w:numPr>
+          <w:ilvl w:val="1"/>
+          <w:numId w:val="6"/>
+        </w:numPr>
+        <w:rPr>
+          <w:sz w:val="24"/>
+          <w:szCs w:val="24"/>
+        </w:rPr>
+      </w:pPr>
+      <w:r>
+        <w:rPr>
+          <w:sz w:val="24"/>
+          <w:szCs w:val="24"/>
+        </w:rPr>
+        <w:t>Projektformulering</w:t>
+      </w:r>
+    </w:p>
+    <w:p>
+      <w:pPr>
+        <w:pStyle w:val="ListParagraph"/>
+        <w:numPr>
+          <w:ilvl w:val="1"/>
+          <w:numId w:val="6"/>
+        </w:numPr>
+        <w:rPr>
+          <w:sz w:val="24"/>
+          <w:szCs w:val="24"/>
+        </w:rPr>
+      </w:pPr>
+      <w:r>
+        <w:rPr>
+          <w:sz w:val="24"/>
+          <w:szCs w:val="24"/>
+        </w:rPr>
+        <w:t>Projektintroduktion</w:t>
+      </w:r>
+    </w:p>
+    <w:p>
+      <w:pPr>
+        <w:pStyle w:val="ListParagraph"/>
+        <w:numPr>
+          <w:ilvl w:val="1"/>
+          <w:numId w:val="6"/>
+        </w:numPr>
+        <w:rPr>
+          <w:sz w:val="24"/>
+          <w:szCs w:val="24"/>
+        </w:rPr>
+      </w:pPr>
+      <w:r>
+        <w:rPr>
+          <w:sz w:val="24"/>
+          <w:szCs w:val="24"/>
+        </w:rPr>
+        <w:t>Ens formattering af use-cases</w:t>
       </w:r>
       <w:bookmarkStart w:id="0" w:name="_GoBack"/>
       <w:bookmarkEnd w:id="0"/>
@@ -294,7 +411,7 @@
 
 <file path=word/numbering.xml><?xml version="1.0" encoding="utf-8"?>
 <w:numbering xmlns:wpc="http://schemas.microsoft.com/office/word/2010/wordprocessingCanvas" xmlns:mc="http://schemas.openxmlformats.org/markup-compatibility/2006" xmlns:o="urn:schemas-microsoft-com:office:office" xmlns:r="http://schemas.openxmlformats.org/officeDocument/2006/relationships" xmlns:m="http://schemas.openxmlformats.org/officeDocument/2006/math" xmlns:v="urn:schemas-microsoft-com:vml" xmlns:wp14="http://schemas.microsoft.com/office/word/2010/wordprocessingDrawing" xmlns:wp="http://schemas.openxmlformats.org/drawingml/2006/wordprocessingDrawing" xmlns:w10="urn:schemas-microsoft-com:office:word" xmlns:w="http://schemas.openxmlformats.org/wordprocessingml/2006/main" xmlns:w14="http://schemas.microsoft.com/office/word/2010/wordml" xmlns:w15="http://schemas.microsoft.com/office/word/2012/wordml" xmlns:wpg="http://schemas.microsoft.com/office/word/2010/wordprocessingGroup" xmlns:wpi="http://schemas.microsoft.com/office/word/2010/wordprocessingInk" xmlns:wne="http://schemas.microsoft.com/office/word/2006/wordml" xmlns:wps="http://schemas.microsoft.com/office/word/2010/wordprocessingShape" mc:Ignorable="w14 w15 wp14">
-  <w:abstractNum w:abstractNumId="0" w15:restartNumberingAfterBreak="0">
+  <w:abstractNum w:abstractNumId="0">
     <w:nsid w:val="02AB7D24"/>
     <w:multiLevelType w:val="hybridMultilevel"/>
     <w:tmpl w:val="34D091A2"/>
@@ -383,7 +500,7 @@
       </w:pPr>
     </w:lvl>
   </w:abstractNum>
-  <w:abstractNum w:abstractNumId="1" w15:restartNumberingAfterBreak="0">
+  <w:abstractNum w:abstractNumId="1">
     <w:nsid w:val="0E53445B"/>
     <w:multiLevelType w:val="hybridMultilevel"/>
     <w:tmpl w:val="1C009222"/>
@@ -496,7 +613,7 @@
       </w:rPr>
     </w:lvl>
   </w:abstractNum>
-  <w:abstractNum w:abstractNumId="2" w15:restartNumberingAfterBreak="0">
+  <w:abstractNum w:abstractNumId="2">
     <w:nsid w:val="14FC3014"/>
     <w:multiLevelType w:val="hybridMultilevel"/>
     <w:tmpl w:val="F9ACEFE4"/>
@@ -585,7 +702,7 @@
       </w:pPr>
     </w:lvl>
   </w:abstractNum>
-  <w:abstractNum w:abstractNumId="3" w15:restartNumberingAfterBreak="0">
+  <w:abstractNum w:abstractNumId="3">
     <w:nsid w:val="18227C9C"/>
     <w:multiLevelType w:val="hybridMultilevel"/>
     <w:tmpl w:val="F0CC7082"/>
@@ -697,7 +814,7 @@
       </w:rPr>
     </w:lvl>
   </w:abstractNum>
-  <w:abstractNum w:abstractNumId="4" w15:restartNumberingAfterBreak="0">
+  <w:abstractNum w:abstractNumId="4">
     <w:nsid w:val="2F935CBF"/>
     <w:multiLevelType w:val="hybridMultilevel"/>
     <w:tmpl w:val="A1EEA392"/>
@@ -783,7 +900,7 @@
       </w:pPr>
     </w:lvl>
   </w:abstractNum>
-  <w:abstractNum w:abstractNumId="5" w15:restartNumberingAfterBreak="0">
+  <w:abstractNum w:abstractNumId="5">
     <w:nsid w:val="43D21F18"/>
     <w:multiLevelType w:val="hybridMultilevel"/>
     <w:tmpl w:val="7758FFE8"/>
